--- a/Milestones/M1/Checkpoint1/YourSport Documentation.docx
+++ b/Milestones/M1/Checkpoint1/YourSport Documentation.docx
@@ -26,46 +26,6 @@
           <w:color w:val="695d46"/>
           <w:sz w:val="24"/>
           <w:szCs w:val="24"/>
-        </w:rPr>
-        <w:drawing>
-          <wp:inline distB="114300" distT="114300" distL="114300" distR="114300">
-            <wp:extent cx="5916349" cy="104775"/>
-            <wp:effectExtent b="0" l="0" r="0" t="0"/>
-            <wp:docPr descr="horizontal line" id="5" name="image2.png"/>
-            <a:graphic>
-              <a:graphicData uri="http://schemas.openxmlformats.org/drawingml/2006/picture">
-                <pic:pic>
-                  <pic:nvPicPr>
-                    <pic:cNvPr descr="horizontal line" id="0" name="image2.png"/>
-                    <pic:cNvPicPr preferRelativeResize="0"/>
-                  </pic:nvPicPr>
-                  <pic:blipFill>
-                    <a:blip r:embed="rId6"/>
-                    <a:srcRect b="-35184" l="0" r="0" t="0"/>
-                    <a:stretch>
-                      <a:fillRect/>
-                    </a:stretch>
-                  </pic:blipFill>
-                  <pic:spPr>
-                    <a:xfrm>
-                      <a:off x="0" y="0"/>
-                      <a:ext cx="5916349" cy="104775"/>
-                    </a:xfrm>
-                    <a:prstGeom prst="rect"/>
-                    <a:ln/>
-                  </pic:spPr>
-                </pic:pic>
-              </a:graphicData>
-            </a:graphic>
-          </wp:inline>
-        </w:drawing>
-      </w:r>
-      <w:r>
-        <w:rPr>
-          <w:rFonts w:ascii="Open Sans" w:cs="Open Sans" w:eastAsia="Open Sans" w:hAnsi="Open Sans"/>
-          <w:color w:val="695d46"/>
-          <w:sz w:val="24"/>
-          <w:szCs w:val="24"/>
           <w:rtl w:val="0"/>
         </w:rPr>
         <w:t xml:space="preserve"> </w:t>
@@ -136,7 +96,7 @@
         <w:rPr>
           <w:rtl w:val="0"/>
         </w:rPr>
-        <w:t xml:space="preserve">Team 2</w:t>
+        <w:t xml:space="preserve">Dynamic Debugger (Team 02)</w:t>
       </w:r>
     </w:p>
     <w:p>
@@ -247,7 +207,7 @@
         </w:rPr>
         <w:t xml:space="preserve">: </w:t>
       </w:r>
-      <w:hyperlink r:id="rId7">
+      <w:hyperlink r:id="rId6">
         <w:r>
           <w:rPr>
             <w:rFonts w:ascii="PT Sans Narrow" w:cs="PT Sans Narrow" w:eastAsia="PT Sans Narrow" w:hAnsi="PT Sans Narrow"/>
@@ -615,9 +575,9 @@
           <w:szCs w:val="36"/>
         </w:rPr>
         <w:sectPr>
-          <w:headerReference r:id="rId8" w:type="default"/>
-          <w:headerReference r:id="rId9" w:type="first"/>
-          <w:footerReference r:id="rId10" w:type="first"/>
+          <w:headerReference r:id="rId7" w:type="default"/>
+          <w:headerReference r:id="rId8" w:type="first"/>
+          <w:footerReference r:id="rId9" w:type="first"/>
           <w:pgSz w:h="15840" w:w="12240" w:orient="portrait"/>
           <w:pgMar w:bottom="1080" w:top="1080" w:left="1440" w:right="1440" w:header="0" w:footer="720"/>
           <w:pgNumType w:start="0"/>
@@ -2431,7 +2391,7 @@
           <wp:inline distB="114300" distT="114300" distL="114300" distR="114300">
             <wp:extent cx="5895975" cy="1614488"/>
             <wp:effectExtent b="0" l="0" r="0" t="0"/>
-            <wp:docPr id="4" name="image1.png"/>
+            <wp:docPr id="5" name="image1.png"/>
             <a:graphic>
               <a:graphicData uri="http://schemas.openxmlformats.org/drawingml/2006/picture">
                 <pic:pic>
@@ -2440,7 +2400,7 @@
                     <pic:cNvPicPr preferRelativeResize="0"/>
                   </pic:nvPicPr>
                   <pic:blipFill>
-                    <a:blip r:embed="rId11"/>
+                    <a:blip r:embed="rId10"/>
                     <a:srcRect b="0" l="0" r="0" t="0"/>
                     <a:stretch>
                       <a:fillRect/>
@@ -2566,16 +2526,16 @@
           <wp:inline distB="114300" distT="114300" distL="114300" distR="114300">
             <wp:extent cx="5900738" cy="3333482"/>
             <wp:effectExtent b="0" l="0" r="0" t="0"/>
-            <wp:docPr id="7" name="image7.png"/>
+            <wp:docPr id="7" name="image6.png"/>
             <a:graphic>
               <a:graphicData uri="http://schemas.openxmlformats.org/drawingml/2006/picture">
                 <pic:pic>
                   <pic:nvPicPr>
-                    <pic:cNvPr id="0" name="image7.png"/>
+                    <pic:cNvPr id="0" name="image6.png"/>
                     <pic:cNvPicPr preferRelativeResize="0"/>
                   </pic:nvPicPr>
                   <pic:blipFill>
-                    <a:blip r:embed="rId12"/>
+                    <a:blip r:embed="rId11"/>
                     <a:srcRect b="0" l="0" r="0" t="0"/>
                     <a:stretch>
                       <a:fillRect/>
@@ -2600,8 +2560,14 @@
       </w:r>
       <w:r>
         <w:rPr>
-          <w:rtl w:val="0"/>
-        </w:rPr>
+          <w:rFonts w:ascii="Arial" w:cs="Arial" w:eastAsia="Arial" w:hAnsi="Arial"/>
+          <w:color w:val="000000"/>
+          <w:sz w:val="24"/>
+          <w:szCs w:val="24"/>
+          <w:u w:val="single"/>
+          <w:rtl w:val="0"/>
+        </w:rPr>
+        <w:t xml:space="preserve">z</w:t>
       </w:r>
     </w:p>
     <w:p>
@@ -2698,16 +2664,16 @@
           <wp:inline distB="114300" distT="114300" distL="114300" distR="114300">
             <wp:extent cx="5891213" cy="3389335"/>
             <wp:effectExtent b="0" l="0" r="0" t="0"/>
-            <wp:docPr id="2" name="image4.png"/>
+            <wp:docPr id="2" name="image5.png"/>
             <a:graphic>
               <a:graphicData uri="http://schemas.openxmlformats.org/drawingml/2006/picture">
                 <pic:pic>
                   <pic:nvPicPr>
-                    <pic:cNvPr id="0" name="image4.png"/>
+                    <pic:cNvPr id="0" name="image5.png"/>
                     <pic:cNvPicPr preferRelativeResize="0"/>
                   </pic:nvPicPr>
                   <pic:blipFill>
-                    <a:blip r:embed="rId13"/>
+                    <a:blip r:embed="rId12"/>
                     <a:srcRect b="0" l="0" r="0" t="0"/>
                     <a:stretch>
                       <a:fillRect/>
@@ -2834,16 +2800,16 @@
           <wp:inline distB="114300" distT="114300" distL="114300" distR="114300">
             <wp:extent cx="5845045" cy="3671888"/>
             <wp:effectExtent b="0" l="0" r="0" t="0"/>
-            <wp:docPr id="1" name="image5.png"/>
+            <wp:docPr id="1" name="image7.png"/>
             <a:graphic>
               <a:graphicData uri="http://schemas.openxmlformats.org/drawingml/2006/picture">
                 <pic:pic>
                   <pic:nvPicPr>
-                    <pic:cNvPr id="0" name="image5.png"/>
+                    <pic:cNvPr id="0" name="image7.png"/>
                     <pic:cNvPicPr preferRelativeResize="0"/>
                   </pic:nvPicPr>
                   <pic:blipFill>
-                    <a:blip r:embed="rId14"/>
+                    <a:blip r:embed="rId13"/>
                     <a:srcRect b="0" l="0" r="0" t="0"/>
                     <a:stretch>
                       <a:fillRect/>
@@ -2972,7 +2938,7 @@
                     <pic:cNvPicPr preferRelativeResize="0"/>
                   </pic:nvPicPr>
                   <pic:blipFill>
-                    <a:blip r:embed="rId15"/>
+                    <a:blip r:embed="rId14"/>
                     <a:srcRect b="0" l="0" r="0" t="0"/>
                     <a:stretch>
                       <a:fillRect/>
@@ -3097,16 +3063,16 @@
           <wp:inline distB="114300" distT="114300" distL="114300" distR="114300">
             <wp:extent cx="5943600" cy="2349500"/>
             <wp:effectExtent b="0" l="0" r="0" t="0"/>
-            <wp:docPr id="6" name="image6.png"/>
+            <wp:docPr id="6" name="image4.png"/>
             <a:graphic>
               <a:graphicData uri="http://schemas.openxmlformats.org/drawingml/2006/picture">
                 <pic:pic>
                   <pic:nvPicPr>
-                    <pic:cNvPr id="0" name="image6.png"/>
+                    <pic:cNvPr id="0" name="image4.png"/>
                     <pic:cNvPicPr preferRelativeResize="0"/>
                   </pic:nvPicPr>
                   <pic:blipFill>
-                    <a:blip r:embed="rId16"/>
+                    <a:blip r:embed="rId15"/>
                     <a:srcRect b="0" l="0" r="0" t="0"/>
                     <a:stretch>
                       <a:fillRect/>
@@ -8152,7 +8118,7 @@
         <wp:inline distB="114300" distT="114300" distL="114300" distR="114300">
           <wp:extent cx="5916349" cy="104775"/>
           <wp:effectExtent b="0" l="0" r="0" t="0"/>
-          <wp:docPr descr="horizontal line" id="3" name="image3.png"/>
+          <wp:docPr descr="horizontal line" id="4" name="image3.png"/>
           <a:graphic>
             <a:graphicData uri="http://schemas.openxmlformats.org/drawingml/2006/picture">
               <pic:pic>
@@ -8194,18 +8160,52 @@
 <w:hdr xmlns:mc="http://schemas.openxmlformats.org/markup-compatibility/2006" xmlns:o="urn:schemas-microsoft-com:office:office" xmlns:r="http://schemas.openxmlformats.org/officeDocument/2006/relationships" xmlns:m="http://schemas.openxmlformats.org/officeDocument/2006/math" xmlns:v="urn:schemas-microsoft-com:vml" xmlns:wp="http://schemas.openxmlformats.org/drawingml/2006/wordprocessingDrawing" xmlns:w10="urn:schemas-microsoft-com:office:word" xmlns:w="http://schemas.openxmlformats.org/wordprocessingml/2006/main" xmlns:wne="http://schemas.microsoft.com/office/word/2006/wordml" xmlns:sl="http://schemas.openxmlformats.org/schemaLibrary/2006/main" xmlns:a="http://schemas.openxmlformats.org/drawingml/2006/main" xmlns:pic="http://schemas.openxmlformats.org/drawingml/2006/picture" xmlns:c="http://schemas.openxmlformats.org/drawingml/2006/chart" xmlns:lc="http://schemas.openxmlformats.org/drawingml/2006/lockedCanvas" xmlns:dgm="http://schemas.openxmlformats.org/drawingml/2006/diagram" xmlns:wps="http://schemas.microsoft.com/office/word/2010/wordprocessingShape" xmlns:wpg="http://schemas.microsoft.com/office/word/2010/wordprocessingGroup" xmlns:w14="http://schemas.microsoft.com/office/word/2010/wordml" xmlns:w15="http://schemas.microsoft.com/office/word/2012/wordml">
   <w:p>
     <w:pPr>
-      <w:pageBreakBefore w:val="0"/>
-      <w:pBdr>
-        <w:top w:space="0" w:sz="0" w:val="nil"/>
-        <w:left w:space="0" w:sz="0" w:val="nil"/>
-        <w:bottom w:space="0" w:sz="0" w:val="nil"/>
-        <w:right w:space="0" w:sz="0" w:val="nil"/>
-        <w:between w:space="0" w:sz="0" w:val="nil"/>
-      </w:pBdr>
-      <w:shd w:fill="auto" w:val="clear"/>
-      <w:spacing w:before="600" w:line="240" w:lineRule="auto"/>
+      <w:pStyle w:val="Heading2"/>
+      <w:spacing w:before="600" w:line="288" w:lineRule="auto"/>
       <w:rPr/>
     </w:pPr>
+    <w:bookmarkStart w:colFirst="0" w:colLast="0" w:name="_3aq5djmezlsz" w:id="13"/>
+    <w:bookmarkEnd w:id="13"/>
+    <w:r>
+      <w:rPr>
+        <w:rFonts w:ascii="Open Sans" w:cs="Open Sans" w:eastAsia="Open Sans" w:hAnsi="Open Sans"/>
+        <w:color w:val="695d46"/>
+        <w:sz w:val="24"/>
+        <w:szCs w:val="24"/>
+      </w:rPr>
+      <w:drawing>
+        <wp:inline distB="114300" distT="114300" distL="114300" distR="114300">
+          <wp:extent cx="5916349" cy="104775"/>
+          <wp:effectExtent b="0" l="0" r="0" t="0"/>
+          <wp:docPr descr="horizontal line" id="3" name="image2.png"/>
+          <a:graphic>
+            <a:graphicData uri="http://schemas.openxmlformats.org/drawingml/2006/picture">
+              <pic:pic>
+                <pic:nvPicPr>
+                  <pic:cNvPr descr="horizontal line" id="0" name="image2.png"/>
+                  <pic:cNvPicPr preferRelativeResize="0"/>
+                </pic:nvPicPr>
+                <pic:blipFill>
+                  <a:blip r:embed="rId1"/>
+                  <a:srcRect b="-35184" l="0" r="0" t="0"/>
+                  <a:stretch>
+                    <a:fillRect/>
+                  </a:stretch>
+                </pic:blipFill>
+                <pic:spPr>
+                  <a:xfrm>
+                    <a:off x="0" y="0"/>
+                    <a:ext cx="5916349" cy="104775"/>
+                  </a:xfrm>
+                  <a:prstGeom prst="rect"/>
+                  <a:ln/>
+                </pic:spPr>
+              </pic:pic>
+            </a:graphicData>
+          </a:graphic>
+        </wp:inline>
+      </w:drawing>
+    </w:r>
     <w:r>
       <w:rPr>
         <w:rtl w:val="0"/>
